--- a/minutes/minutes-4-29-09-2017.docx
+++ b/minutes/minutes-4-29-09-2017.docx
@@ -1,6 +1,6 @@
 
 <file path=word/document.xml><?xml version="1.0" encoding="utf-8"?>
-<w:document xmlns:wpc="http://schemas.microsoft.com/office/word/2010/wordprocessingCanvas" xmlns:cx="http://schemas.microsoft.com/office/drawing/2014/chartex" xmlns:cx1="http://schemas.microsoft.com/office/drawing/2015/9/8/chartex" xmlns:cx2="http://schemas.microsoft.com/office/drawing/2015/10/21/chartex" xmlns:cx3="http://schemas.microsoft.com/office/drawing/2016/5/9/chartex" xmlns:cx4="http://schemas.microsoft.com/office/drawing/2016/5/10/chartex" xmlns:cx5="http://schemas.microsoft.com/office/drawing/2016/5/11/chartex" xmlns:cx6="http://schemas.microsoft.com/office/drawing/2016/5/12/chartex" xmlns:cx7="http://schemas.microsoft.com/office/drawing/2016/5/13/chartex" xmlns:cx8="http://schemas.microsoft.com/office/drawing/2016/5/14/chartex" xmlns:mc="http://schemas.openxmlformats.org/markup-compatibility/2006" xmlns:aink="http://schemas.microsoft.com/office/drawing/2016/ink" xmlns:am3d="http://schemas.microsoft.com/office/drawing/2017/model3d" xmlns:o="urn:schemas-microsoft-com:office:office" xmlns:r="http://schemas.openxmlformats.org/officeDocument/2006/relationships" xmlns:m="http://schemas.openxmlformats.org/officeDocument/2006/math" xmlns:v="urn:schemas-microsoft-com:vml" xmlns:wp14="http://schemas.microsoft.com/office/word/2010/wordprocessingDrawing" xmlns:wp="http://schemas.openxmlformats.org/drawingml/2006/wordprocessingDrawing" xmlns:w10="urn:schemas-microsoft-com:office:word" xmlns:w="http://schemas.openxmlformats.org/wordprocessingml/2006/main" xmlns:w14="http://schemas.microsoft.com/office/word/2010/wordml" xmlns:w15="http://schemas.microsoft.com/office/word/2012/wordml" xmlns:w16cid="http://schemas.microsoft.com/office/word/2016/wordml/cid" xmlns:w16se="http://schemas.microsoft.com/office/word/2015/wordml/symex" xmlns:wpg="http://schemas.microsoft.com/office/word/2010/wordprocessingGroup" xmlns:wpi="http://schemas.microsoft.com/office/word/2010/wordprocessingInk" xmlns:wne="http://schemas.microsoft.com/office/word/2006/wordml" xmlns:wps="http://schemas.microsoft.com/office/word/2010/wordprocessingShape" mc:Ignorable="w14 w15 w16se w16cid wp14">
+<w:document xmlns:wpc="http://schemas.microsoft.com/office/word/2010/wordprocessingCanvas" xmlns:cx="http://schemas.microsoft.com/office/drawing/2014/chartex" xmlns:cx1="http://schemas.microsoft.com/office/drawing/2015/9/8/chartex" xmlns:cx2="http://schemas.microsoft.com/office/drawing/2015/10/21/chartex" xmlns:cx3="http://schemas.microsoft.com/office/drawing/2016/5/9/chartex" xmlns:cx4="http://schemas.microsoft.com/office/drawing/2016/5/10/chartex" xmlns:cx5="http://schemas.microsoft.com/office/drawing/2016/5/11/chartex" xmlns:cx6="http://schemas.microsoft.com/office/drawing/2016/5/12/chartex" xmlns:cx7="http://schemas.microsoft.com/office/drawing/2016/5/13/chartex" xmlns:cx8="http://schemas.microsoft.com/office/drawing/2016/5/14/chartex" xmlns:mc="http://schemas.openxmlformats.org/markup-compatibility/2006" xmlns:aink="http://schemas.microsoft.com/office/drawing/2016/ink" xmlns:am3d="http://schemas.microsoft.com/office/drawing/2017/model3d" xmlns:o="urn:schemas-microsoft-com:office:office" xmlns:r="http://schemas.openxmlformats.org/officeDocument/2006/relationships" xmlns:m="http://schemas.openxmlformats.org/officeDocument/2006/math" xmlns:v="urn:schemas-microsoft-com:vml" xmlns:wp14="http://schemas.microsoft.com/office/word/2010/wordprocessingDrawing" xmlns:wp="http://schemas.openxmlformats.org/drawingml/2006/wordprocessingDrawing" xmlns:w10="urn:schemas-microsoft-com:office:word" xmlns:w="http://schemas.openxmlformats.org/wordprocessingml/2006/main" xmlns:w14="http://schemas.microsoft.com/office/word/2010/wordml" xmlns:w15="http://schemas.microsoft.com/office/word/2012/wordml" xmlns:w16se="http://schemas.microsoft.com/office/word/2015/wordml/symex" xmlns:wpg="http://schemas.microsoft.com/office/word/2010/wordprocessingGroup" xmlns:wpi="http://schemas.microsoft.com/office/word/2010/wordprocessingInk" xmlns:wne="http://schemas.microsoft.com/office/word/2006/wordml" xmlns:wps="http://schemas.microsoft.com/office/word/2010/wordprocessingShape" mc:Ignorable="w14 w15 w16se wp14">
   <w:body>
     <w:p>
       <w:pPr>
@@ -1048,17 +1048,17 @@
                 <w:szCs w:val="24"/>
                 <w:lang w:eastAsia="en-SG"/>
               </w:rPr>
-              <w:t>26</w:t>
-            </w:r>
-            <w:r>
-              <w:rPr>
-                <w:rFonts w:eastAsia="Times New Roman" w:cstheme="minorHAnsi"/>
-                <w:color w:val="000000"/>
-                <w:sz w:val="24"/>
-                <w:szCs w:val="24"/>
-                <w:lang w:eastAsia="en-SG"/>
-              </w:rPr>
-              <w:t xml:space="preserve"> Sept</w:t>
+              <w:t>6 Oc</w:t>
+            </w:r>
+            <w:r>
+              <w:rPr>
+                <w:rFonts w:eastAsia="Times New Roman" w:cstheme="minorHAnsi"/>
+                <w:color w:val="000000"/>
+                <w:sz w:val="24"/>
+                <w:szCs w:val="24"/>
+                <w:lang w:eastAsia="en-SG"/>
+              </w:rPr>
+              <w:t>t</w:t>
             </w:r>
           </w:p>
         </w:tc>
@@ -1201,17 +1201,17 @@
                 <w:szCs w:val="24"/>
                 <w:lang w:eastAsia="en-SG"/>
               </w:rPr>
-              <w:t>26</w:t>
-            </w:r>
-            <w:r>
-              <w:rPr>
-                <w:rFonts w:eastAsia="Times New Roman" w:cstheme="minorHAnsi"/>
-                <w:color w:val="000000"/>
-                <w:sz w:val="24"/>
-                <w:szCs w:val="24"/>
-                <w:lang w:eastAsia="en-SG"/>
-              </w:rPr>
-              <w:t xml:space="preserve"> Sept</w:t>
+              <w:t>6 Oc</w:t>
+            </w:r>
+            <w:r>
+              <w:rPr>
+                <w:rFonts w:eastAsia="Times New Roman" w:cstheme="minorHAnsi"/>
+                <w:color w:val="000000"/>
+                <w:sz w:val="24"/>
+                <w:szCs w:val="24"/>
+                <w:lang w:eastAsia="en-SG"/>
+              </w:rPr>
+              <w:t>t</w:t>
             </w:r>
           </w:p>
         </w:tc>
@@ -1321,8 +1321,6 @@
               </w:rPr>
               <w:t>Andy &amp; Hani</w:t>
             </w:r>
-            <w:bookmarkStart w:id="0" w:name="_GoBack"/>
-            <w:bookmarkEnd w:id="0"/>
           </w:p>
         </w:tc>
         <w:tc>
@@ -1355,10 +1353,22 @@
                 <w:szCs w:val="24"/>
                 <w:lang w:eastAsia="en-SG"/>
               </w:rPr>
-              <w:t>29 Sept</w:t>
-            </w:r>
-          </w:p>
-        </w:tc>
+              <w:t>6 Oc</w:t>
+            </w:r>
+            <w:r>
+              <w:rPr>
+                <w:rFonts w:eastAsia="Times New Roman" w:cstheme="minorHAnsi"/>
+                <w:color w:val="000000"/>
+                <w:sz w:val="24"/>
+                <w:szCs w:val="24"/>
+                <w:lang w:eastAsia="en-SG"/>
+              </w:rPr>
+              <w:t>t</w:t>
+            </w:r>
+          </w:p>
+        </w:tc>
+        <w:bookmarkStart w:id="0" w:name="_GoBack"/>
+        <w:bookmarkEnd w:id="0"/>
       </w:tr>
       <w:tr>
         <w:trPr>
@@ -1508,7 +1518,17 @@
                 <w:szCs w:val="24"/>
                 <w:lang w:eastAsia="en-SG"/>
               </w:rPr>
-              <w:t>29 Sept</w:t>
+              <w:t>6 Oc</w:t>
+            </w:r>
+            <w:r>
+              <w:rPr>
+                <w:rFonts w:eastAsia="Times New Roman" w:cstheme="minorHAnsi"/>
+                <w:color w:val="000000"/>
+                <w:sz w:val="24"/>
+                <w:szCs w:val="24"/>
+                <w:lang w:eastAsia="en-SG"/>
+              </w:rPr>
+              <w:t>t</w:t>
             </w:r>
           </w:p>
         </w:tc>
@@ -1719,7 +1739,17 @@
                 <w:szCs w:val="24"/>
                 <w:lang w:eastAsia="en-SG"/>
               </w:rPr>
-              <w:t>29 Sept</w:t>
+              <w:t>6 Oc</w:t>
+            </w:r>
+            <w:r>
+              <w:rPr>
+                <w:rFonts w:eastAsia="Times New Roman" w:cstheme="minorHAnsi"/>
+                <w:color w:val="000000"/>
+                <w:sz w:val="24"/>
+                <w:szCs w:val="24"/>
+                <w:lang w:eastAsia="en-SG"/>
+              </w:rPr>
+              <w:t>t</w:t>
             </w:r>
           </w:p>
         </w:tc>
@@ -1896,7 +1926,17 @@
                 <w:szCs w:val="24"/>
                 <w:lang w:eastAsia="en-SG"/>
               </w:rPr>
-              <w:t>29 Sept</w:t>
+              <w:t>6 Oc</w:t>
+            </w:r>
+            <w:r>
+              <w:rPr>
+                <w:rFonts w:eastAsia="Times New Roman" w:cstheme="minorHAnsi"/>
+                <w:color w:val="000000"/>
+                <w:sz w:val="24"/>
+                <w:szCs w:val="24"/>
+                <w:lang w:eastAsia="en-SG"/>
+              </w:rPr>
+              <w:t>t</w:t>
             </w:r>
           </w:p>
         </w:tc>
@@ -2512,7 +2552,7 @@
 </file>
 
 <file path=word/numbering.xml><?xml version="1.0" encoding="utf-8"?>
-<w:numbering xmlns:wpc="http://schemas.microsoft.com/office/word/2010/wordprocessingCanvas" xmlns:cx="http://schemas.microsoft.com/office/drawing/2014/chartex" xmlns:cx1="http://schemas.microsoft.com/office/drawing/2015/9/8/chartex" xmlns:cx2="http://schemas.microsoft.com/office/drawing/2015/10/21/chartex" xmlns:cx3="http://schemas.microsoft.com/office/drawing/2016/5/9/chartex" xmlns:cx4="http://schemas.microsoft.com/office/drawing/2016/5/10/chartex" xmlns:cx5="http://schemas.microsoft.com/office/drawing/2016/5/11/chartex" xmlns:cx6="http://schemas.microsoft.com/office/drawing/2016/5/12/chartex" xmlns:cx7="http://schemas.microsoft.com/office/drawing/2016/5/13/chartex" xmlns:cx8="http://schemas.microsoft.com/office/drawing/2016/5/14/chartex" xmlns:mc="http://schemas.openxmlformats.org/markup-compatibility/2006" xmlns:aink="http://schemas.microsoft.com/office/drawing/2016/ink" xmlns:am3d="http://schemas.microsoft.com/office/drawing/2017/model3d" xmlns:o="urn:schemas-microsoft-com:office:office" xmlns:r="http://schemas.openxmlformats.org/officeDocument/2006/relationships" xmlns:m="http://schemas.openxmlformats.org/officeDocument/2006/math" xmlns:v="urn:schemas-microsoft-com:vml" xmlns:wp14="http://schemas.microsoft.com/office/word/2010/wordprocessingDrawing" xmlns:wp="http://schemas.openxmlformats.org/drawingml/2006/wordprocessingDrawing" xmlns:w10="urn:schemas-microsoft-com:office:word" xmlns:w="http://schemas.openxmlformats.org/wordprocessingml/2006/main" xmlns:w14="http://schemas.microsoft.com/office/word/2010/wordml" xmlns:w15="http://schemas.microsoft.com/office/word/2012/wordml" xmlns:w16cid="http://schemas.microsoft.com/office/word/2016/wordml/cid" xmlns:w16se="http://schemas.microsoft.com/office/word/2015/wordml/symex" xmlns:wpg="http://schemas.microsoft.com/office/word/2010/wordprocessingGroup" xmlns:wpi="http://schemas.microsoft.com/office/word/2010/wordprocessingInk" xmlns:wne="http://schemas.microsoft.com/office/word/2006/wordml" xmlns:wps="http://schemas.microsoft.com/office/word/2010/wordprocessingShape" mc:Ignorable="w14 w15 w16se w16cid wp14">
+<w:numbering xmlns:wpc="http://schemas.microsoft.com/office/word/2010/wordprocessingCanvas" xmlns:cx="http://schemas.microsoft.com/office/drawing/2014/chartex" xmlns:cx1="http://schemas.microsoft.com/office/drawing/2015/9/8/chartex" xmlns:cx2="http://schemas.microsoft.com/office/drawing/2015/10/21/chartex" xmlns:cx3="http://schemas.microsoft.com/office/drawing/2016/5/9/chartex" xmlns:cx4="http://schemas.microsoft.com/office/drawing/2016/5/10/chartex" xmlns:cx5="http://schemas.microsoft.com/office/drawing/2016/5/11/chartex" xmlns:cx6="http://schemas.microsoft.com/office/drawing/2016/5/12/chartex" xmlns:cx7="http://schemas.microsoft.com/office/drawing/2016/5/13/chartex" xmlns:cx8="http://schemas.microsoft.com/office/drawing/2016/5/14/chartex" xmlns:mc="http://schemas.openxmlformats.org/markup-compatibility/2006" xmlns:aink="http://schemas.microsoft.com/office/drawing/2016/ink" xmlns:am3d="http://schemas.microsoft.com/office/drawing/2017/model3d" xmlns:o="urn:schemas-microsoft-com:office:office" xmlns:r="http://schemas.openxmlformats.org/officeDocument/2006/relationships" xmlns:m="http://schemas.openxmlformats.org/officeDocument/2006/math" xmlns:v="urn:schemas-microsoft-com:vml" xmlns:wp14="http://schemas.microsoft.com/office/word/2010/wordprocessingDrawing" xmlns:wp="http://schemas.openxmlformats.org/drawingml/2006/wordprocessingDrawing" xmlns:w10="urn:schemas-microsoft-com:office:word" xmlns:w="http://schemas.openxmlformats.org/wordprocessingml/2006/main" xmlns:w14="http://schemas.microsoft.com/office/word/2010/wordml" xmlns:w15="http://schemas.microsoft.com/office/word/2012/wordml" xmlns:w16se="http://schemas.microsoft.com/office/word/2015/wordml/symex" xmlns:wpg="http://schemas.microsoft.com/office/word/2010/wordprocessingGroup" xmlns:wpi="http://schemas.microsoft.com/office/word/2010/wordprocessingInk" xmlns:wne="http://schemas.microsoft.com/office/word/2006/wordml" xmlns:wps="http://schemas.microsoft.com/office/word/2010/wordprocessingShape" mc:Ignorable="w14 w15 w16se wp14">
   <w:abstractNum w:abstractNumId="0" w15:restartNumberingAfterBreak="0">
     <w:nsid w:val="786E7684"/>
     <w:multiLevelType w:val="multilevel"/>
@@ -2633,7 +2673,7 @@
 </file>
 
 <file path=word/styles.xml><?xml version="1.0" encoding="utf-8"?>
-<w:styles xmlns:mc="http://schemas.openxmlformats.org/markup-compatibility/2006" xmlns:r="http://schemas.openxmlformats.org/officeDocument/2006/relationships" xmlns:w="http://schemas.openxmlformats.org/wordprocessingml/2006/main" xmlns:w14="http://schemas.microsoft.com/office/word/2010/wordml" xmlns:w15="http://schemas.microsoft.com/office/word/2012/wordml" xmlns:w16cid="http://schemas.microsoft.com/office/word/2016/wordml/cid" xmlns:w16se="http://schemas.microsoft.com/office/word/2015/wordml/symex" mc:Ignorable="w14 w15 w16se w16cid">
+<w:styles xmlns:mc="http://schemas.openxmlformats.org/markup-compatibility/2006" xmlns:r="http://schemas.openxmlformats.org/officeDocument/2006/relationships" xmlns:w="http://schemas.openxmlformats.org/wordprocessingml/2006/main" xmlns:w14="http://schemas.microsoft.com/office/word/2010/wordml" xmlns:w15="http://schemas.microsoft.com/office/word/2012/wordml" xmlns:w16se="http://schemas.microsoft.com/office/word/2015/wordml/symex" mc:Ignorable="w14 w15 w16se">
   <w:docDefaults>
     <w:rPrDefault>
       <w:rPr>

--- a/minutes/minutes-4-29-09-2017.docx
+++ b/minutes/minutes-4-29-09-2017.docx
@@ -283,51 +283,7 @@
                 <w:szCs w:val="24"/>
                 <w:lang w:eastAsia="en-SG"/>
               </w:rPr>
-              <w:t xml:space="preserve">Li Ka </w:t>
-            </w:r>
-            <w:proofErr w:type="spellStart"/>
-            <w:r>
-              <w:rPr>
-                <w:rFonts w:eastAsia="Times New Roman" w:cstheme="minorHAnsi"/>
-                <w:color w:val="000000"/>
-                <w:sz w:val="24"/>
-                <w:szCs w:val="24"/>
-                <w:lang w:eastAsia="en-SG"/>
-              </w:rPr>
-              <w:t>Shing</w:t>
-            </w:r>
-            <w:proofErr w:type="spellEnd"/>
-            <w:r>
-              <w:rPr>
-                <w:rFonts w:eastAsia="Times New Roman" w:cstheme="minorHAnsi"/>
-                <w:color w:val="000000"/>
-                <w:sz w:val="24"/>
-                <w:szCs w:val="24"/>
-                <w:lang w:eastAsia="en-SG"/>
-              </w:rPr>
-              <w:t xml:space="preserve"> Library </w:t>
-            </w:r>
-            <w:proofErr w:type="spellStart"/>
-            <w:r>
-              <w:rPr>
-                <w:rFonts w:eastAsia="Times New Roman" w:cstheme="minorHAnsi"/>
-                <w:color w:val="000000"/>
-                <w:sz w:val="24"/>
-                <w:szCs w:val="24"/>
-                <w:lang w:eastAsia="en-SG"/>
-              </w:rPr>
-              <w:t>Proj</w:t>
-            </w:r>
-            <w:proofErr w:type="spellEnd"/>
-            <w:r>
-              <w:rPr>
-                <w:rFonts w:eastAsia="Times New Roman" w:cstheme="minorHAnsi"/>
-                <w:color w:val="000000"/>
-                <w:sz w:val="24"/>
-                <w:szCs w:val="24"/>
-                <w:lang w:eastAsia="en-SG"/>
-              </w:rPr>
-              <w:t>. Rm 3-2</w:t>
+              <w:t>Li Ka Shing Library Proj. Rm 3-2</w:t>
             </w:r>
           </w:p>
         </w:tc>
@@ -475,20 +431,8 @@
                 <w:szCs w:val="24"/>
                 <w:lang w:eastAsia="en-SG"/>
               </w:rPr>
-              <w:t xml:space="preserve">, Hani, Hong Yuan, </w:t>
-            </w:r>
-            <w:proofErr w:type="spellStart"/>
-            <w:r>
-              <w:rPr>
-                <w:rFonts w:eastAsia="Times New Roman" w:cstheme="minorHAnsi"/>
-                <w:color w:val="000000"/>
-                <w:sz w:val="24"/>
-                <w:szCs w:val="24"/>
-                <w:lang w:eastAsia="en-SG"/>
-              </w:rPr>
-              <w:t>Xuying</w:t>
-            </w:r>
-            <w:proofErr w:type="spellEnd"/>
+              <w:t>, Hani, Hong Yuan, Xuying</w:t>
+            </w:r>
           </w:p>
         </w:tc>
       </w:tr>
@@ -611,29 +555,7 @@
                 <w:szCs w:val="24"/>
                 <w:lang w:eastAsia="en-SG"/>
               </w:rPr>
-              <w:t xml:space="preserve">Testing of </w:t>
-            </w:r>
-            <w:proofErr w:type="spellStart"/>
-            <w:r>
-              <w:rPr>
-                <w:rFonts w:eastAsia="Times New Roman" w:cstheme="minorHAnsi"/>
-                <w:color w:val="000000"/>
-                <w:sz w:val="24"/>
-                <w:szCs w:val="24"/>
-                <w:lang w:eastAsia="en-SG"/>
-              </w:rPr>
-              <w:t>topK</w:t>
-            </w:r>
-            <w:proofErr w:type="spellEnd"/>
-            <w:r>
-              <w:rPr>
-                <w:rFonts w:eastAsia="Times New Roman" w:cstheme="minorHAnsi"/>
-                <w:color w:val="000000"/>
-                <w:sz w:val="24"/>
-                <w:szCs w:val="24"/>
-                <w:lang w:eastAsia="en-SG"/>
-              </w:rPr>
-              <w:t xml:space="preserve"> popular places and </w:t>
+              <w:t xml:space="preserve">Testing of topK popular places and </w:t>
             </w:r>
             <w:r>
               <w:rPr>
@@ -1159,16 +1081,6 @@
                 <w:lang w:eastAsia="en-SG"/>
               </w:rPr>
             </w:pPr>
-            <w:r>
-              <w:rPr>
-                <w:rFonts w:eastAsia="Times New Roman" w:cstheme="minorHAnsi"/>
-                <w:color w:val="000000"/>
-                <w:sz w:val="24"/>
-                <w:szCs w:val="24"/>
-                <w:lang w:eastAsia="en-SG"/>
-              </w:rPr>
-              <w:t>Andy &amp; Hani</w:t>
-            </w:r>
           </w:p>
         </w:tc>
         <w:tc>
@@ -1311,16 +1223,6 @@
                 <w:lang w:eastAsia="en-SG"/>
               </w:rPr>
             </w:pPr>
-            <w:r>
-              <w:rPr>
-                <w:rFonts w:eastAsia="Times New Roman" w:cstheme="minorHAnsi"/>
-                <w:color w:val="000000"/>
-                <w:sz w:val="24"/>
-                <w:szCs w:val="24"/>
-                <w:lang w:eastAsia="en-SG"/>
-              </w:rPr>
-              <w:t>Andy &amp; Hani</w:t>
-            </w:r>
           </w:p>
         </w:tc>
         <w:tc>
@@ -1367,8 +1269,6 @@
             </w:r>
           </w:p>
         </w:tc>
-        <w:bookmarkStart w:id="0" w:name="_GoBack"/>
-        <w:bookmarkEnd w:id="0"/>
       </w:tr>
       <w:tr>
         <w:trPr>
@@ -1473,20 +1373,8 @@
                 <w:szCs w:val="24"/>
                 <w:lang w:eastAsia="en-SG"/>
               </w:rPr>
-              <w:t xml:space="preserve">Daniel &amp; </w:t>
-            </w:r>
-            <w:proofErr w:type="spellStart"/>
-            <w:r>
-              <w:rPr>
-                <w:rFonts w:eastAsia="Times New Roman" w:cstheme="minorHAnsi"/>
-                <w:color w:val="000000"/>
-                <w:sz w:val="24"/>
-                <w:szCs w:val="24"/>
-                <w:lang w:eastAsia="en-SG"/>
-              </w:rPr>
-              <w:t>HongYuan</w:t>
-            </w:r>
-            <w:proofErr w:type="spellEnd"/>
+              <w:t>Daniel &amp; HongYuan</w:t>
+            </w:r>
           </w:p>
         </w:tc>
         <w:tc>
@@ -1614,29 +1502,19 @@
                 <w:szCs w:val="24"/>
                 <w:lang w:eastAsia="en-SG"/>
               </w:rPr>
-              <w:t xml:space="preserve">of </w:t>
-            </w:r>
-            <w:proofErr w:type="spellStart"/>
-            <w:r>
-              <w:rPr>
-                <w:rFonts w:eastAsia="Times New Roman" w:cstheme="minorHAnsi"/>
-                <w:color w:val="000000"/>
-                <w:sz w:val="24"/>
-                <w:szCs w:val="24"/>
-                <w:lang w:eastAsia="en-SG"/>
-              </w:rPr>
-              <w:t>boorstrap</w:t>
-            </w:r>
-            <w:proofErr w:type="spellEnd"/>
-            <w:r>
-              <w:rPr>
-                <w:rFonts w:eastAsia="Times New Roman" w:cstheme="minorHAnsi"/>
-                <w:color w:val="000000"/>
-                <w:sz w:val="24"/>
-                <w:szCs w:val="24"/>
-                <w:lang w:eastAsia="en-SG"/>
-              </w:rPr>
-              <w:t xml:space="preserve"> SQL statement for</w:t>
+              <w:t>of boot</w:t>
+            </w:r>
+            <w:bookmarkStart w:id="0" w:name="_GoBack"/>
+            <w:bookmarkEnd w:id="0"/>
+            <w:r>
+              <w:rPr>
+                <w:rFonts w:eastAsia="Times New Roman" w:cstheme="minorHAnsi"/>
+                <w:color w:val="000000"/>
+                <w:sz w:val="24"/>
+                <w:szCs w:val="24"/>
+                <w:lang w:eastAsia="en-SG"/>
+              </w:rPr>
+              <w:t>strap SQL statement for</w:t>
             </w:r>
           </w:p>
           <w:p>
@@ -1692,20 +1570,8 @@
                 <w:szCs w:val="24"/>
                 <w:lang w:eastAsia="en-SG"/>
               </w:rPr>
-              <w:t xml:space="preserve">Daniel &amp; </w:t>
-            </w:r>
-            <w:proofErr w:type="spellStart"/>
-            <w:r>
-              <w:rPr>
-                <w:rFonts w:eastAsia="Times New Roman" w:cstheme="minorHAnsi"/>
-                <w:color w:val="000000"/>
-                <w:sz w:val="24"/>
-                <w:szCs w:val="24"/>
-                <w:lang w:eastAsia="en-SG"/>
-              </w:rPr>
-              <w:t>HongYuan</w:t>
-            </w:r>
-            <w:proofErr w:type="spellEnd"/>
+              <w:t>Daniel &amp; HongYuan</w:t>
+            </w:r>
           </w:p>
         </w:tc>
         <w:tc>
@@ -1824,29 +1690,27 @@
                 <w:szCs w:val="24"/>
                 <w:lang w:eastAsia="en-SG"/>
               </w:rPr>
-              <w:t xml:space="preserve">Test </w:t>
-            </w:r>
-            <w:proofErr w:type="spellStart"/>
-            <w:r>
-              <w:rPr>
-                <w:rFonts w:eastAsia="Times New Roman" w:cstheme="minorHAnsi"/>
-                <w:color w:val="000000"/>
-                <w:sz w:val="24"/>
-                <w:szCs w:val="24"/>
-                <w:lang w:eastAsia="en-SG"/>
-              </w:rPr>
-              <w:t>boostrap</w:t>
-            </w:r>
-            <w:proofErr w:type="spellEnd"/>
-            <w:r>
-              <w:rPr>
-                <w:rFonts w:eastAsia="Times New Roman" w:cstheme="minorHAnsi"/>
-                <w:color w:val="000000"/>
-                <w:sz w:val="24"/>
-                <w:szCs w:val="24"/>
-                <w:lang w:eastAsia="en-SG"/>
-              </w:rPr>
-              <w:t xml:space="preserve"> SQL connection</w:t>
+              <w:t>Test boo</w:t>
+            </w:r>
+            <w:r>
+              <w:rPr>
+                <w:rFonts w:eastAsia="Times New Roman" w:cstheme="minorHAnsi"/>
+                <w:color w:val="000000"/>
+                <w:sz w:val="24"/>
+                <w:szCs w:val="24"/>
+                <w:lang w:eastAsia="en-SG"/>
+              </w:rPr>
+              <w:t>t</w:t>
+            </w:r>
+            <w:r>
+              <w:rPr>
+                <w:rFonts w:eastAsia="Times New Roman" w:cstheme="minorHAnsi"/>
+                <w:color w:val="000000"/>
+                <w:sz w:val="24"/>
+                <w:szCs w:val="24"/>
+                <w:lang w:eastAsia="en-SG"/>
+              </w:rPr>
+              <w:t>strap SQL connection</w:t>
             </w:r>
           </w:p>
         </w:tc>
@@ -1880,20 +1744,8 @@
                 <w:szCs w:val="24"/>
                 <w:lang w:eastAsia="en-SG"/>
               </w:rPr>
-              <w:t xml:space="preserve">Daniel &amp; </w:t>
-            </w:r>
-            <w:proofErr w:type="spellStart"/>
-            <w:r>
-              <w:rPr>
-                <w:rFonts w:eastAsia="Times New Roman" w:cstheme="minorHAnsi"/>
-                <w:color w:val="000000"/>
-                <w:sz w:val="24"/>
-                <w:szCs w:val="24"/>
-                <w:lang w:eastAsia="en-SG"/>
-              </w:rPr>
-              <w:t>HongYuan</w:t>
-            </w:r>
-            <w:proofErr w:type="spellEnd"/>
+              <w:t>Daniel &amp; HongYuan</w:t>
+            </w:r>
           </w:p>
         </w:tc>
         <w:tc>
@@ -2337,37 +2189,47 @@
           <w:szCs w:val="24"/>
           <w:lang w:eastAsia="en-SG"/>
         </w:rPr>
-        <w:t>mming team with a deadline on 26</w:t>
-      </w:r>
-      <w:r>
-        <w:rPr>
-          <w:rFonts w:eastAsia="Times New Roman" w:cstheme="minorHAnsi"/>
-          <w:color w:val="000000"/>
-          <w:sz w:val="24"/>
-          <w:szCs w:val="24"/>
-          <w:lang w:eastAsia="en-SG"/>
-        </w:rPr>
-        <w:t xml:space="preserve"> and </w:t>
-      </w:r>
-      <w:r>
-        <w:rPr>
-          <w:rFonts w:eastAsia="Times New Roman" w:cstheme="minorHAnsi"/>
-          <w:color w:val="000000"/>
-          <w:sz w:val="24"/>
-          <w:szCs w:val="24"/>
-          <w:lang w:eastAsia="en-SG"/>
-        </w:rPr>
-        <w:t>29 Sept</w:t>
-      </w:r>
-      <w:r>
-        <w:rPr>
-          <w:rFonts w:eastAsia="Times New Roman" w:cstheme="minorHAnsi"/>
-          <w:color w:val="000000"/>
-          <w:sz w:val="24"/>
-          <w:szCs w:val="24"/>
-          <w:lang w:eastAsia="en-SG"/>
-        </w:rPr>
-        <w:t>ember 2017.</w:t>
+        <w:t xml:space="preserve">mming team with a deadline on </w:t>
+      </w:r>
+      <w:r>
+        <w:rPr>
+          <w:rFonts w:eastAsia="Times New Roman" w:cstheme="minorHAnsi"/>
+          <w:color w:val="000000"/>
+          <w:sz w:val="24"/>
+          <w:szCs w:val="24"/>
+          <w:lang w:eastAsia="en-SG"/>
+        </w:rPr>
+        <w:t>6 October</w:t>
+      </w:r>
+      <w:r>
+        <w:rPr>
+          <w:rFonts w:eastAsia="Times New Roman" w:cstheme="minorHAnsi"/>
+          <w:color w:val="000000"/>
+          <w:sz w:val="24"/>
+          <w:szCs w:val="24"/>
+          <w:lang w:eastAsia="en-SG"/>
+        </w:rPr>
+        <w:t xml:space="preserve"> </w:t>
+      </w:r>
+      <w:r>
+        <w:rPr>
+          <w:rFonts w:eastAsia="Times New Roman" w:cstheme="minorHAnsi"/>
+          <w:color w:val="000000"/>
+          <w:sz w:val="24"/>
+          <w:szCs w:val="24"/>
+          <w:lang w:eastAsia="en-SG"/>
+        </w:rPr>
+        <w:t>20</w:t>
+      </w:r>
+      <w:r>
+        <w:rPr>
+          <w:rFonts w:eastAsia="Times New Roman" w:cstheme="minorHAnsi"/>
+          <w:color w:val="000000"/>
+          <w:sz w:val="24"/>
+          <w:szCs w:val="24"/>
+          <w:lang w:eastAsia="en-SG"/>
+        </w:rPr>
+        <w:t>17.</w:t>
       </w:r>
     </w:p>
     <w:p>
@@ -2525,7 +2387,6 @@
           <w:szCs w:val="24"/>
         </w:rPr>
       </w:pPr>
-      <w:proofErr w:type="spellStart"/>
       <w:r>
         <w:rPr>
           <w:rFonts w:eastAsia="Times New Roman" w:cstheme="minorHAnsi"/>
@@ -2538,7 +2399,6 @@
         </w:rPr>
         <w:t>Xuying</w:t>
       </w:r>
-      <w:proofErr w:type="spellEnd"/>
     </w:p>
     <w:p/>
     <w:sectPr>
